--- a/stories.docx
+++ b/stories.docx
@@ -453,16 +453,7 @@
           <w:bCs/>
           <w:lang w:eastAsia="en-US"/>
         </w:rPr>
-        <w:t xml:space="preserve">This is demonstrated by hard coding locale in </w:t>
-      </w:r>
-      <w:bookmarkStart w:id="2" w:name="_GoBack"/>
-      <w:bookmarkEnd w:id="2"/>
-      <w:r>
-        <w:rPr>
-          <w:bCs/>
-          <w:lang w:eastAsia="en-US"/>
-        </w:rPr>
-        <w:t>splashscreen.js</w:t>
+        <w:t>This is demonstrated by hard coding locale in splashscreen.js</w:t>
       </w:r>
       <w:r>
         <w:rPr>
@@ -546,7 +537,7 @@
           <w:bCs/>
         </w:rPr>
       </w:pPr>
-      <w:bookmarkStart w:id="3" w:name="_Toc343495"/>
+      <w:bookmarkStart w:id="2" w:name="_Toc343495"/>
       <w:r>
         <w:rPr>
           <w:b w:val="0"/>
@@ -554,6 +545,47 @@
         </w:rPr>
         <w:t>Navigation Getting Started (10 points)</w:t>
       </w:r>
+      <w:bookmarkEnd w:id="2"/>
+      <w:r>
+        <w:rPr>
+          <w:b w:val="0"/>
+          <w:bCs/>
+        </w:rPr>
+        <w:t xml:space="preserve"> </w:t>
+      </w:r>
+    </w:p>
+    <w:p>
+      <w:pPr>
+        <w:pStyle w:val="Heading3"/>
+        <w:rPr>
+          <w:b w:val="0"/>
+          <w:bCs/>
+        </w:rPr>
+      </w:pPr>
+      <w:r>
+        <w:rPr>
+          <w:b w:val="0"/>
+          <w:bCs/>
+        </w:rPr>
+        <w:t>As a user when I click the ‘getting started’ button the app navigates to the home screen. (10 points)</w:t>
+      </w:r>
+    </w:p>
+    <w:p>
+      <w:pPr>
+        <w:pStyle w:val="Heading2"/>
+        <w:rPr>
+          <w:b w:val="0"/>
+          <w:bCs/>
+        </w:rPr>
+      </w:pPr>
+      <w:bookmarkStart w:id="3" w:name="_Toc343496"/>
+      <w:r>
+        <w:rPr>
+          <w:b w:val="0"/>
+          <w:bCs/>
+        </w:rPr>
+        <w:t>Second Time Bypass (10 points)</w:t>
+      </w:r>
       <w:bookmarkEnd w:id="3"/>
       <w:r>
         <w:rPr>
@@ -576,7 +608,7 @@
           <w:b w:val="0"/>
           <w:bCs/>
         </w:rPr>
-        <w:t>As a user when I click the ‘getting started’ button the app navigates to the home screen. (10 points)</w:t>
+        <w:t>As a user when I open the app from the second time, the getting started screen is skipped. (10 points)</w:t>
       </w:r>
     </w:p>
     <w:p>
@@ -587,56 +619,15 @@
           <w:bCs/>
         </w:rPr>
       </w:pPr>
-      <w:bookmarkStart w:id="4" w:name="_Toc343496"/>
-      <w:r>
-        <w:rPr>
-          <w:b w:val="0"/>
-          <w:bCs/>
-        </w:rPr>
-        <w:t>Second Time Bypass (10 points)</w:t>
+      <w:bookmarkStart w:id="4" w:name="_Toc343497"/>
+      <w:r>
+        <w:rPr>
+          <w:b w:val="0"/>
+          <w:bCs/>
+        </w:rPr>
+        <w:t>Oath based login and registration (40 points)</w:t>
       </w:r>
       <w:bookmarkEnd w:id="4"/>
-      <w:r>
-        <w:rPr>
-          <w:b w:val="0"/>
-          <w:bCs/>
-        </w:rPr>
-        <w:t xml:space="preserve"> </w:t>
-      </w:r>
-    </w:p>
-    <w:p>
-      <w:pPr>
-        <w:pStyle w:val="Heading3"/>
-        <w:rPr>
-          <w:b w:val="0"/>
-          <w:bCs/>
-        </w:rPr>
-      </w:pPr>
-      <w:r>
-        <w:rPr>
-          <w:b w:val="0"/>
-          <w:bCs/>
-        </w:rPr>
-        <w:t>As a user when I open the app from the second time, the getting started screen is skipped. (10 points)</w:t>
-      </w:r>
-    </w:p>
-    <w:p>
-      <w:pPr>
-        <w:pStyle w:val="Heading2"/>
-        <w:rPr>
-          <w:b w:val="0"/>
-          <w:bCs/>
-        </w:rPr>
-      </w:pPr>
-      <w:bookmarkStart w:id="5" w:name="_Toc343497"/>
-      <w:r>
-        <w:rPr>
-          <w:b w:val="0"/>
-          <w:bCs/>
-        </w:rPr>
-        <w:t>Oath based login and registration (40 points)</w:t>
-      </w:r>
-      <w:bookmarkEnd w:id="5"/>
       <w:r>
         <w:rPr>
           <w:b w:val="0"/>
@@ -789,6 +780,13 @@
     <w:p>
       <w:pPr>
         <w:rPr>
+          <w:lang w:eastAsia="en-US"/>
+        </w:rPr>
+      </w:pPr>
+    </w:p>
+    <w:p>
+      <w:pPr>
+        <w:rPr>
           <w:bCs/>
           <w:lang w:eastAsia="en-US"/>
         </w:rPr>
@@ -806,7 +804,7 @@
           <w:bCs/>
         </w:rPr>
       </w:pPr>
-      <w:bookmarkStart w:id="6" w:name="_Toc343503"/>
+      <w:bookmarkStart w:id="5" w:name="_Toc343503"/>
       <w:r>
         <w:rPr>
           <w:b w:val="0"/>
@@ -814,14 +812,72 @@
         </w:rPr>
         <w:t>Display the Events for today, tomorrow &amp; the next day (30 points)</w:t>
       </w:r>
+      <w:bookmarkEnd w:id="5"/>
+      <w:r>
+        <w:rPr>
+          <w:b w:val="0"/>
+          <w:bCs/>
+        </w:rPr>
+        <w:t xml:space="preserve"> </w:t>
+      </w:r>
+    </w:p>
+    <w:p>
+      <w:pPr>
+        <w:pStyle w:val="Heading3"/>
+        <w:rPr>
+          <w:b w:val="0"/>
+          <w:bCs/>
+        </w:rPr>
+      </w:pPr>
+      <w:r>
+        <w:rPr>
+          <w:b w:val="0"/>
+          <w:bCs/>
+        </w:rPr>
+        <w:t>As a user I see an ‘add event’ button if there are no events schedule on that day. (15 points)</w:t>
+      </w:r>
+    </w:p>
+    <w:p>
+      <w:pPr>
+        <w:pStyle w:val="Heading3"/>
+        <w:rPr>
+          <w:b w:val="0"/>
+          <w:bCs/>
+        </w:rPr>
+      </w:pPr>
+      <w:r>
+        <w:rPr>
+          <w:b w:val="0"/>
+          <w:bCs/>
+        </w:rPr>
+        <w:t xml:space="preserve">As a user I can see the event cards for today, tomorrow and the day after tomorrow. (15 points) </w:t>
+      </w:r>
+      <w:bookmarkStart w:id="6" w:name="_Toc343519"/>
+    </w:p>
+    <w:p>
+      <w:pPr>
+        <w:rPr>
+          <w:bCs/>
+          <w:lang w:eastAsia="en-US"/>
+        </w:rPr>
+      </w:pPr>
+    </w:p>
+    <w:p>
+      <w:pPr>
+        <w:pStyle w:val="Heading3"/>
+        <w:rPr>
+          <w:b w:val="0"/>
+          <w:bCs/>
+        </w:rPr>
+      </w:pPr>
+      <w:r>
+        <w:rPr>
+          <w:b w:val="0"/>
+          <w:bCs/>
+        </w:rPr>
+        <w:t>Display newly created event (30 points)</w:t>
+      </w:r>
       <w:bookmarkEnd w:id="6"/>
-      <w:r>
-        <w:rPr>
-          <w:b w:val="0"/>
-          <w:bCs/>
-        </w:rPr>
-        <w:t xml:space="preserve"> </w:t>
-      </w:r>
     </w:p>
     <w:p>
       <w:pPr>
@@ -836,8 +892,62 @@
           <w:b w:val="0"/>
           <w:bCs/>
         </w:rPr>
-        <w:t>As a user I see an ‘add event’ button if there are no events schedule on that day. (15 points)</w:t>
-      </w:r>
+        <w:t>As a user, I should be able to see my event info in event detail screen. (15 points)</w:t>
+      </w:r>
+    </w:p>
+    <w:p>
+      <w:pPr>
+        <w:rPr>
+          <w:bCs/>
+          <w:lang w:eastAsia="en-US"/>
+        </w:rPr>
+      </w:pPr>
+      <w:r>
+        <w:rPr>
+          <w:bCs/>
+          <w:lang w:eastAsia="en-US"/>
+        </w:rPr>
+        <w:t xml:space="preserve">Click on </w:t>
+      </w:r>
+      <w:r>
+        <w:rPr>
+          <w:bCs/>
+          <w:lang w:eastAsia="en-US"/>
+        </w:rPr>
+        <w:t>‘</w:t>
+      </w:r>
+      <w:r>
+        <w:rPr>
+          <w:bCs/>
+          <w:lang w:eastAsia="en-US"/>
+        </w:rPr>
+        <w:t>Your Event</w:t>
+      </w:r>
+      <w:r>
+        <w:rPr>
+          <w:bCs/>
+          <w:lang w:eastAsia="en-US"/>
+        </w:rPr>
+        <w:t>’</w:t>
+      </w:r>
+    </w:p>
+    <w:p>
+      <w:pPr>
+        <w:pStyle w:val="Heading2"/>
+        <w:rPr>
+          <w:b w:val="0"/>
+          <w:bCs/>
+        </w:rPr>
+      </w:pPr>
+      <w:bookmarkStart w:id="7" w:name="_Toc343523"/>
+      <w:r>
+        <w:rPr>
+          <w:b w:val="0"/>
+          <w:bCs/>
+        </w:rPr>
+        <w:t>The back button works (10 points)</w:t>
+      </w:r>
+      <w:bookmarkEnd w:id="7"/>
     </w:p>
     <w:p>
       <w:pPr>
@@ -852,15 +962,97 @@
           <w:b w:val="0"/>
           <w:bCs/>
         </w:rPr>
-        <w:t xml:space="preserve">As a user I can see the event cards for today, tomorrow and the day after tomorrow. (15 points) </w:t>
-      </w:r>
-      <w:bookmarkStart w:id="7" w:name="_Toc343519"/>
-    </w:p>
-    <w:p>
-      <w:pPr>
-        <w:rPr>
-          <w:bCs/>
-          <w:lang w:eastAsia="en-US"/>
+        <w:t>As a user, I should be able to go back to the main screen by clicking on back button. (10 points)</w:t>
+      </w:r>
+    </w:p>
+    <w:p>
+      <w:pPr>
+        <w:rPr>
+          <w:bCs/>
+        </w:rPr>
+      </w:pPr>
+      <w:r>
+        <w:rPr>
+          <w:bCs/>
+        </w:rPr>
+        <w:t>20 + 15 + 10 + 10 + 40 + 20 + 30 + 15 + 10</w:t>
+      </w:r>
+      <w:r>
+        <w:rPr>
+          <w:bCs/>
+        </w:rPr>
+        <w:t xml:space="preserve"> = 170</w:t>
+      </w:r>
+    </w:p>
+    <w:p>
+      <w:pPr>
+        <w:rPr>
+          <w:bCs/>
+        </w:rPr>
+      </w:pPr>
+    </w:p>
+    <w:p>
+      <w:pPr>
+        <w:rPr>
+          <w:bCs/>
+        </w:rPr>
+      </w:pPr>
+      <w:r>
+        <w:rPr>
+          <w:bCs/>
+        </w:rPr>
+        <w:t>INDIVIDUAL</w:t>
+      </w:r>
+    </w:p>
+    <w:p>
+      <w:pPr>
+        <w:rPr>
+          <w:bCs/>
+        </w:rPr>
+      </w:pPr>
+    </w:p>
+    <w:p>
+      <w:pPr>
+        <w:pStyle w:val="Heading2"/>
+        <w:rPr>
+          <w:b w:val="0"/>
+          <w:bCs/>
+        </w:rPr>
+      </w:pPr>
+      <w:r>
+        <w:rPr>
+          <w:b w:val="0"/>
+          <w:bCs/>
+        </w:rPr>
+        <w:t xml:space="preserve">  </w:t>
+      </w:r>
+      <w:bookmarkStart w:id="8" w:name="_Toc343500"/>
+      <w:r>
+        <w:rPr>
+          <w:b w:val="0"/>
+          <w:bCs/>
+        </w:rPr>
+        <w:t>List of pending invitations (5 Points) (Individual)</w:t>
+      </w:r>
+      <w:bookmarkEnd w:id="8"/>
+    </w:p>
+    <w:p>
+      <w:pPr>
+        <w:rPr>
+          <w:bCs/>
+        </w:rPr>
+      </w:pPr>
+      <w:r>
+        <w:rPr>
+          <w:bCs/>
+        </w:rPr>
+        <w:t xml:space="preserve">Since only one invitation is visible at a time. We would like to be able show the user a list of pending invitations. </w:t>
+      </w:r>
+    </w:p>
+    <w:p>
+      <w:pPr>
+        <w:rPr>
+          <w:bCs/>
         </w:rPr>
       </w:pPr>
     </w:p>
@@ -877,61 +1069,29 @@
           <w:b w:val="0"/>
           <w:bCs/>
         </w:rPr>
-        <w:t>Display newly created event (30 points)</w:t>
-      </w:r>
-      <w:bookmarkEnd w:id="7"/>
-    </w:p>
-    <w:p>
-      <w:pPr>
-        <w:pStyle w:val="Heading3"/>
-        <w:rPr>
-          <w:b w:val="0"/>
-          <w:bCs/>
-        </w:rPr>
-      </w:pPr>
-      <w:r>
-        <w:rPr>
-          <w:b w:val="0"/>
-          <w:bCs/>
-        </w:rPr>
-        <w:t>As a user, I should be able to see my event info in event detail screen. (15 points)</w:t>
-      </w:r>
-    </w:p>
-    <w:p>
-      <w:pPr>
-        <w:rPr>
-          <w:bCs/>
-          <w:lang w:eastAsia="en-US"/>
-        </w:rPr>
-      </w:pPr>
-      <w:r>
-        <w:rPr>
-          <w:bCs/>
-          <w:lang w:eastAsia="en-US"/>
-        </w:rPr>
-        <w:t xml:space="preserve">Click on </w:t>
-      </w:r>
-      <w:r>
-        <w:rPr>
-          <w:bCs/>
-          <w:lang w:eastAsia="en-US"/>
-        </w:rPr>
-        <w:t>‘</w:t>
-      </w:r>
-      <w:r>
-        <w:rPr>
-          <w:bCs/>
-          <w:lang w:eastAsia="en-US"/>
-        </w:rPr>
-        <w:t>Your Event</w:t>
-      </w:r>
-      <w:r>
-        <w:rPr>
-          <w:bCs/>
-          <w:lang w:eastAsia="en-US"/>
-        </w:rPr>
-        <w:t>’</w:t>
-      </w:r>
+        <w:t>As a I user I can see a list of pending invitations. (5 points)</w:t>
+      </w:r>
+    </w:p>
+    <w:p>
+      <w:pPr>
+        <w:rPr>
+          <w:bCs/>
+        </w:rPr>
+      </w:pPr>
+      <w:r>
+        <w:rPr>
+          <w:bCs/>
+        </w:rPr>
+        <w:t>Fetch a list of invitations from firebase endpoint.  Display account of invitations</w:t>
+      </w:r>
+    </w:p>
+    <w:p>
+      <w:pPr>
+        <w:rPr>
+          <w:bCs/>
+          <w:strike/>
+        </w:rPr>
+      </w:pPr>
     </w:p>
     <w:p>
       <w:pPr>
@@ -941,159 +1101,15 @@
           <w:bCs/>
         </w:rPr>
       </w:pPr>
-      <w:bookmarkStart w:id="8" w:name="_Toc343523"/>
-      <w:r>
-        <w:rPr>
-          <w:b w:val="0"/>
-          <w:bCs/>
-        </w:rPr>
-        <w:t>The back button works (10 points)</w:t>
-      </w:r>
-      <w:bookmarkEnd w:id="8"/>
-    </w:p>
-    <w:p>
-      <w:pPr>
-        <w:pStyle w:val="Heading3"/>
-        <w:rPr>
-          <w:b w:val="0"/>
-          <w:bCs/>
-        </w:rPr>
-      </w:pPr>
-      <w:r>
-        <w:rPr>
-          <w:b w:val="0"/>
-          <w:bCs/>
-        </w:rPr>
-        <w:t>As a user, I should be able to go back to the main screen by clicking on back button. (10 points)</w:t>
-      </w:r>
-    </w:p>
-    <w:p>
-      <w:pPr>
-        <w:rPr>
-          <w:bCs/>
-        </w:rPr>
-      </w:pPr>
-    </w:p>
-    <w:p>
-      <w:pPr>
-        <w:rPr>
-          <w:bCs/>
-        </w:rPr>
-      </w:pPr>
-      <w:r>
-        <w:rPr>
-          <w:bCs/>
-        </w:rPr>
-        <w:t>INDIVIDUAL</w:t>
-      </w:r>
-    </w:p>
-    <w:p>
-      <w:pPr>
-        <w:rPr>
-          <w:bCs/>
-        </w:rPr>
-      </w:pPr>
-    </w:p>
-    <w:p>
-      <w:pPr>
-        <w:pStyle w:val="Heading2"/>
-        <w:rPr>
-          <w:b w:val="0"/>
-          <w:bCs/>
-        </w:rPr>
-      </w:pPr>
-      <w:r>
-        <w:rPr>
-          <w:b w:val="0"/>
-          <w:bCs/>
-        </w:rPr>
-        <w:t xml:space="preserve">  </w:t>
-      </w:r>
-      <w:bookmarkStart w:id="9" w:name="_Toc343500"/>
-      <w:r>
-        <w:rPr>
-          <w:b w:val="0"/>
-          <w:bCs/>
-        </w:rPr>
-        <w:t>List of pending invitations (5 Points) (Individual)</w:t>
+      <w:bookmarkStart w:id="9" w:name="_Toc343501"/>
+      <w:r>
+        <w:rPr>
+          <w:b w:val="0"/>
+          <w:bCs/>
+        </w:rPr>
+        <w:t>Invitations and Firebase (25 Points) (Individual)</w:t>
       </w:r>
       <w:bookmarkEnd w:id="9"/>
-    </w:p>
-    <w:p>
-      <w:pPr>
-        <w:rPr>
-          <w:bCs/>
-        </w:rPr>
-      </w:pPr>
-      <w:r>
-        <w:rPr>
-          <w:bCs/>
-        </w:rPr>
-        <w:t xml:space="preserve">Since only one invitation is visible at a time. We would like to be able show the user a list of pending invitations. </w:t>
-      </w:r>
-    </w:p>
-    <w:p>
-      <w:pPr>
-        <w:rPr>
-          <w:bCs/>
-        </w:rPr>
-      </w:pPr>
-    </w:p>
-    <w:p>
-      <w:pPr>
-        <w:pStyle w:val="Heading3"/>
-        <w:rPr>
-          <w:b w:val="0"/>
-          <w:bCs/>
-        </w:rPr>
-      </w:pPr>
-      <w:r>
-        <w:rPr>
-          <w:b w:val="0"/>
-          <w:bCs/>
-        </w:rPr>
-        <w:t>As a I user I can see a list of pending invitations. (5 points)</w:t>
-      </w:r>
-    </w:p>
-    <w:p>
-      <w:pPr>
-        <w:rPr>
-          <w:bCs/>
-        </w:rPr>
-      </w:pPr>
-      <w:r>
-        <w:rPr>
-          <w:bCs/>
-        </w:rPr>
-        <w:t>Fetch a list of invitations from firebase endpoint.  Display account of invitations</w:t>
-      </w:r>
-    </w:p>
-    <w:p>
-      <w:pPr>
-        <w:rPr>
-          <w:bCs/>
-          <w:strike/>
-        </w:rPr>
-      </w:pPr>
-    </w:p>
-    <w:p>
-      <w:pPr>
-        <w:pStyle w:val="Heading2"/>
-        <w:rPr>
-          <w:b w:val="0"/>
-          <w:bCs/>
-        </w:rPr>
-      </w:pPr>
-      <w:bookmarkStart w:id="10" w:name="_Toc343501"/>
-      <w:r>
-        <w:rPr>
-          <w:b w:val="0"/>
-          <w:bCs/>
-        </w:rPr>
-        <w:lastRenderedPageBreak/>
-        <w:t>Invitations and Firebase (25 Points) (Individual)</w:t>
-      </w:r>
-      <w:bookmarkEnd w:id="10"/>
     </w:p>
     <w:p>
       <w:pPr>
@@ -1598,7 +1614,7 @@
           <w:bCs/>
         </w:rPr>
       </w:pPr>
-      <w:bookmarkStart w:id="11" w:name="_Toc343502"/>
+      <w:bookmarkStart w:id="10" w:name="_Toc343502"/>
       <w:r>
         <w:rPr>
           <w:b w:val="0"/>
@@ -1606,6 +1622,53 @@
         </w:rPr>
         <w:t>Pending Carousel (45 Points) (Individual)</w:t>
       </w:r>
+      <w:bookmarkEnd w:id="10"/>
+    </w:p>
+    <w:p>
+      <w:pPr>
+        <w:rPr>
+          <w:bCs/>
+        </w:rPr>
+      </w:pPr>
+      <w:r>
+        <w:rPr>
+          <w:bCs/>
+        </w:rPr>
+        <w:t>In an ideal world we would not have to accept or reject an invitation in order to see the next invitation. It would be great if we could look at all the invitations and then decide.</w:t>
+      </w:r>
+    </w:p>
+    <w:p>
+      <w:pPr>
+        <w:pStyle w:val="Heading3"/>
+        <w:rPr>
+          <w:b w:val="0"/>
+          <w:bCs/>
+        </w:rPr>
+      </w:pPr>
+      <w:r>
+        <w:rPr>
+          <w:b w:val="0"/>
+          <w:bCs/>
+        </w:rPr>
+        <w:t>As a user I can swipe through a list of my pending invitations. (45 points)</w:t>
+      </w:r>
+    </w:p>
+    <w:p>
+      <w:pPr>
+        <w:pStyle w:val="Heading2"/>
+        <w:rPr>
+          <w:b w:val="0"/>
+          <w:bCs/>
+        </w:rPr>
+      </w:pPr>
+      <w:bookmarkStart w:id="11" w:name="_Toc343508"/>
+      <w:r>
+        <w:rPr>
+          <w:b w:val="0"/>
+          <w:bCs/>
+        </w:rPr>
+        <w:t>Click on the invitation card. (20 points)</w:t>
+      </w:r>
       <w:bookmarkEnd w:id="11"/>
     </w:p>
     <w:p>
@@ -1618,7 +1681,7 @@
         <w:rPr>
           <w:bCs/>
         </w:rPr>
-        <w:t>In an ideal world we would not have to accept or reject an invitation in order to see the next invitation. It would be great if we could look at all the invitations and then decide.</w:t>
+        <w:t xml:space="preserve">Clicking on the invitation card on the home screen should take you the invitation details screen above. </w:t>
       </w:r>
     </w:p>
     <w:p>
@@ -1634,7 +1697,7 @@
           <w:b w:val="0"/>
           <w:bCs/>
         </w:rPr>
-        <w:t>As a user I can swipe through a list of my pending invitations. (45 points)</w:t>
+        <w:t>As a user I can navigate to the invitation screen by clicking on the invitation card on the home screen. (20 points)</w:t>
       </w:r>
     </w:p>
     <w:p>
@@ -1645,13 +1708,13 @@
           <w:bCs/>
         </w:rPr>
       </w:pPr>
-      <w:bookmarkStart w:id="12" w:name="_Toc343508"/>
-      <w:r>
-        <w:rPr>
-          <w:b w:val="0"/>
-          <w:bCs/>
-        </w:rPr>
-        <w:t>Click on the invitation card. (20 points)</w:t>
+      <w:bookmarkStart w:id="12" w:name="_Toc343509"/>
+      <w:r>
+        <w:rPr>
+          <w:b w:val="0"/>
+          <w:bCs/>
+        </w:rPr>
+        <w:t>Display Map with location of the event marked. (25 points)</w:t>
       </w:r>
       <w:bookmarkEnd w:id="12"/>
     </w:p>
@@ -1659,13 +1722,31 @@
       <w:pPr>
         <w:rPr>
           <w:bCs/>
-        </w:rPr>
-      </w:pPr>
-      <w:r>
-        <w:rPr>
-          <w:bCs/>
-        </w:rPr>
-        <w:t xml:space="preserve">Clicking on the invitation card on the home screen should take you the invitation details screen above. </w:t>
+          <w:lang w:eastAsia="en-US"/>
+        </w:rPr>
+      </w:pPr>
+      <w:r>
+        <w:rPr>
+          <w:bCs/>
+          <w:lang w:eastAsia="en-US"/>
+        </w:rPr>
+        <w:t xml:space="preserve">Dummy Location </w:t>
+      </w:r>
+      <w:proofErr w:type="spellStart"/>
+      <w:r>
+        <w:rPr>
+          <w:bCs/>
+          <w:lang w:eastAsia="en-US"/>
+        </w:rPr>
+        <w:t>lat</w:t>
+      </w:r>
+      <w:proofErr w:type="spellEnd"/>
+      <w:r>
+        <w:rPr>
+          <w:bCs/>
+          <w:lang w:eastAsia="en-US"/>
+        </w:rPr>
+        <w:t xml:space="preserve"> and long used assuming web endpoint to transform address</w:t>
       </w:r>
     </w:p>
     <w:p>
@@ -1681,7 +1762,7 @@
           <w:b w:val="0"/>
           <w:bCs/>
         </w:rPr>
-        <w:t>As a user I can navigate to the invitation screen by clicking on the invitation card on the home screen. (20 points)</w:t>
+        <w:t>As a user I can see a marker on the screen displaying the location of the current event. (25 points)</w:t>
       </w:r>
     </w:p>
     <w:p>
@@ -1692,13 +1773,13 @@
           <w:bCs/>
         </w:rPr>
       </w:pPr>
-      <w:bookmarkStart w:id="13" w:name="_Toc343509"/>
-      <w:r>
-        <w:rPr>
-          <w:b w:val="0"/>
-          <w:bCs/>
-        </w:rPr>
-        <w:t>Display Map with location of the event marked. (25 points)</w:t>
+      <w:bookmarkStart w:id="13" w:name="_Toc343510"/>
+      <w:r>
+        <w:rPr>
+          <w:b w:val="0"/>
+          <w:bCs/>
+        </w:rPr>
+        <w:t>Display your current location on map. (30 points)</w:t>
       </w:r>
       <w:bookmarkEnd w:id="13"/>
     </w:p>
@@ -1706,6 +1787,77 @@
       <w:pPr>
         <w:rPr>
           <w:bCs/>
+        </w:rPr>
+      </w:pPr>
+      <w:r>
+        <w:rPr>
+          <w:bCs/>
+        </w:rPr>
+        <w:t xml:space="preserve">In addition to displaying the location of the event. It would also be useful, if the user can see the current location. </w:t>
+      </w:r>
+    </w:p>
+    <w:p>
+      <w:pPr>
+        <w:pStyle w:val="Heading3"/>
+        <w:rPr>
+          <w:b w:val="0"/>
+          <w:bCs/>
+        </w:rPr>
+      </w:pPr>
+      <w:r>
+        <w:rPr>
+          <w:b w:val="0"/>
+          <w:bCs/>
+        </w:rPr>
+        <w:lastRenderedPageBreak/>
+        <w:t>As a user I can see my current location along with location of the invent on a map. (30 points)</w:t>
+      </w:r>
+    </w:p>
+    <w:p>
+      <w:pPr>
+        <w:pStyle w:val="Heading2"/>
+        <w:rPr>
+          <w:b w:val="0"/>
+          <w:bCs/>
+        </w:rPr>
+      </w:pPr>
+      <w:bookmarkStart w:id="14" w:name="_Toc343511"/>
+      <w:r>
+        <w:rPr>
+          <w:b w:val="0"/>
+          <w:bCs/>
+        </w:rPr>
+        <w:t>Display a single Invitation Card (50 points)</w:t>
+      </w:r>
+      <w:bookmarkEnd w:id="14"/>
+      <w:r>
+        <w:rPr>
+          <w:b w:val="0"/>
+          <w:bCs/>
+        </w:rPr>
+        <w:t xml:space="preserve"> </w:t>
+      </w:r>
+    </w:p>
+    <w:p>
+      <w:pPr>
+        <w:pStyle w:val="Heading3"/>
+        <w:rPr>
+          <w:b w:val="0"/>
+          <w:bCs/>
+        </w:rPr>
+      </w:pPr>
+      <w:r>
+        <w:rPr>
+          <w:b w:val="0"/>
+          <w:bCs/>
+        </w:rPr>
+        <w:t>As a user I am able to see a single pending invitation card. The detailed view of an invitation should have a consistent state, i.e. if an invitation is accepted, in the home screen, the detailed view of that invitation should have status accepted; same with pending; but no detail view for rejected invitations. (20 points)</w:t>
+      </w:r>
+    </w:p>
+    <w:p>
+      <w:pPr>
+        <w:rPr>
+          <w:bCs/>
           <w:lang w:eastAsia="en-US"/>
         </w:rPr>
       </w:pPr>
@@ -1714,200 +1866,80 @@
           <w:bCs/>
           <w:lang w:eastAsia="en-US"/>
         </w:rPr>
-        <w:t xml:space="preserve">Dummy Location </w:t>
-      </w:r>
-      <w:proofErr w:type="spellStart"/>
-      <w:r>
+        <w:t>Declined state persists with declined text where decline button would be, allowing user to examine details of declined invitation, and change accept/decline decision</w:t>
+      </w:r>
+    </w:p>
+    <w:p>
+      <w:pPr>
+        <w:pStyle w:val="Heading3"/>
+        <w:rPr>
+          <w:b w:val="0"/>
+          <w:bCs/>
+        </w:rPr>
+      </w:pPr>
+      <w:r>
+        <w:rPr>
+          <w:b w:val="0"/>
+          <w:bCs/>
+        </w:rPr>
+        <w:t>As a user I can see the avatar of the person who is inviting me to dinner. (10 points)</w:t>
+      </w:r>
+    </w:p>
+    <w:p>
+      <w:pPr>
+        <w:pStyle w:val="Heading3"/>
+        <w:rPr>
+          <w:b w:val="0"/>
+          <w:bCs/>
+        </w:rPr>
+      </w:pPr>
+      <w:r>
+        <w:rPr>
+          <w:b w:val="0"/>
+          <w:bCs/>
+        </w:rPr>
+        <w:t>As a user I can see the name of the person who is inviting me to dinner. (10 points)</w:t>
+      </w:r>
+    </w:p>
+    <w:p>
+      <w:pPr>
+        <w:pStyle w:val="Heading3"/>
+        <w:rPr>
+          <w:b w:val="0"/>
+          <w:bCs/>
+        </w:rPr>
+      </w:pPr>
+      <w:r>
+        <w:rPr>
+          <w:b w:val="0"/>
+          <w:bCs/>
+        </w:rPr>
+        <w:t>As a user I can see the date and time of the dinner. (10 points)</w:t>
+      </w:r>
+    </w:p>
+    <w:p>
+      <w:pPr>
         <w:rPr>
           <w:bCs/>
           <w:lang w:eastAsia="en-US"/>
         </w:rPr>
-        <w:t>lat</w:t>
-      </w:r>
-      <w:proofErr w:type="spellEnd"/>
-      <w:r>
-        <w:rPr>
-          <w:bCs/>
-          <w:lang w:eastAsia="en-US"/>
-        </w:rPr>
-        <w:t xml:space="preserve"> and long used assuming web endpoint to transform address</w:t>
-      </w:r>
-    </w:p>
-    <w:p>
-      <w:pPr>
-        <w:pStyle w:val="Heading3"/>
-        <w:rPr>
-          <w:b w:val="0"/>
-          <w:bCs/>
-        </w:rPr>
-      </w:pPr>
-      <w:r>
-        <w:rPr>
-          <w:b w:val="0"/>
-          <w:bCs/>
-        </w:rPr>
-        <w:t>As a user I can see a marker on the screen displaying the location of the current event. (25 points)</w:t>
-      </w:r>
-    </w:p>
-    <w:p>
-      <w:pPr>
-        <w:pStyle w:val="Heading2"/>
-        <w:rPr>
-          <w:b w:val="0"/>
-          <w:bCs/>
-        </w:rPr>
-      </w:pPr>
-      <w:bookmarkStart w:id="14" w:name="_Toc343510"/>
-      <w:r>
-        <w:rPr>
-          <w:b w:val="0"/>
-          <w:bCs/>
-        </w:rPr>
-        <w:t>Display your current location on map. (30 points)</w:t>
-      </w:r>
-      <w:bookmarkEnd w:id="14"/>
-    </w:p>
-    <w:p>
-      <w:pPr>
-        <w:rPr>
-          <w:bCs/>
-        </w:rPr>
-      </w:pPr>
-      <w:r>
-        <w:rPr>
-          <w:bCs/>
-        </w:rPr>
-        <w:t xml:space="preserve">In addition to displaying the location of the event. It would also be useful, if the user can see the current location. </w:t>
-      </w:r>
-    </w:p>
-    <w:p>
-      <w:pPr>
-        <w:pStyle w:val="Heading3"/>
-        <w:rPr>
-          <w:b w:val="0"/>
-          <w:bCs/>
-        </w:rPr>
-      </w:pPr>
-      <w:r>
-        <w:rPr>
-          <w:b w:val="0"/>
-          <w:bCs/>
-        </w:rPr>
-        <w:t>As a user I can see my current location along with location of the invent on a map. (30 points)</w:t>
-      </w:r>
-    </w:p>
-    <w:p>
-      <w:pPr>
-        <w:pStyle w:val="Heading2"/>
-        <w:rPr>
-          <w:b w:val="0"/>
-          <w:bCs/>
-        </w:rPr>
-      </w:pPr>
-      <w:bookmarkStart w:id="15" w:name="_Toc343511"/>
-      <w:r>
-        <w:rPr>
-          <w:b w:val="0"/>
-          <w:bCs/>
-        </w:rPr>
-        <w:lastRenderedPageBreak/>
-        <w:t>Display a single Invitation Card (50 points)</w:t>
-      </w:r>
+      </w:pPr>
+      <w:r>
+        <w:rPr>
+          <w:rFonts w:ascii="Arial" w:hAnsi="Arial" w:cs="Arial"/>
+          <w:bCs/>
+        </w:rPr>
+        <w:t>5 + 25 + 45 + 20 + 25 + 30 + 50</w:t>
+      </w:r>
+      <w:r>
+        <w:rPr>
+          <w:rFonts w:ascii="Arial" w:hAnsi="Arial" w:cs="Arial"/>
+          <w:bCs/>
+        </w:rPr>
+        <w:t xml:space="preserve"> = </w:t>
+      </w:r>
+      <w:bookmarkStart w:id="15" w:name="_GoBack"/>
       <w:bookmarkEnd w:id="15"/>
-      <w:r>
-        <w:rPr>
-          <w:b w:val="0"/>
-          <w:bCs/>
-        </w:rPr>
-        <w:t xml:space="preserve"> </w:t>
-      </w:r>
-    </w:p>
-    <w:p>
-      <w:pPr>
-        <w:pStyle w:val="Heading3"/>
-        <w:rPr>
-          <w:b w:val="0"/>
-          <w:bCs/>
-        </w:rPr>
-      </w:pPr>
-      <w:r>
-        <w:rPr>
-          <w:b w:val="0"/>
-          <w:bCs/>
-        </w:rPr>
-        <w:t>As a user I am able to see a single pending invitation card. The detailed view of an invitation should have a consistent state, i.e. if an invitation is accepted, in the home screen, the detailed view of that invitation should have status accepted; same with pending; but no detail view for rejected invitations. (20 points)</w:t>
-      </w:r>
-    </w:p>
-    <w:p>
-      <w:pPr>
-        <w:rPr>
-          <w:bCs/>
-          <w:lang w:eastAsia="en-US"/>
-        </w:rPr>
-      </w:pPr>
-      <w:r>
-        <w:rPr>
-          <w:bCs/>
-          <w:lang w:eastAsia="en-US"/>
-        </w:rPr>
-        <w:t>Declined state persists with declined text where decline button would be, allowing user to examine details of declined invitation, and change accept/decline decision</w:t>
-      </w:r>
-    </w:p>
-    <w:p>
-      <w:pPr>
-        <w:pStyle w:val="Heading3"/>
-        <w:rPr>
-          <w:b w:val="0"/>
-          <w:bCs/>
-        </w:rPr>
-      </w:pPr>
-      <w:r>
-        <w:rPr>
-          <w:b w:val="0"/>
-          <w:bCs/>
-        </w:rPr>
-        <w:t>As a user I can see the avatar of the person who is inviting me to dinner. (10 points)</w:t>
-      </w:r>
-    </w:p>
-    <w:p>
-      <w:pPr>
-        <w:pStyle w:val="Heading3"/>
-        <w:rPr>
-          <w:b w:val="0"/>
-          <w:bCs/>
-        </w:rPr>
-      </w:pPr>
-      <w:r>
-        <w:rPr>
-          <w:b w:val="0"/>
-          <w:bCs/>
-        </w:rPr>
-        <w:t>As a user I can see the name of the person who is inviting me to dinner. (10 points)</w:t>
-      </w:r>
-    </w:p>
-    <w:p>
-      <w:pPr>
-        <w:pStyle w:val="Heading3"/>
-        <w:rPr>
-          <w:b w:val="0"/>
-          <w:bCs/>
-        </w:rPr>
-      </w:pPr>
-      <w:r>
-        <w:rPr>
-          <w:b w:val="0"/>
-          <w:bCs/>
-        </w:rPr>
-        <w:t>As a user I can see the date and time of the dinner. (10 points)</w:t>
-      </w:r>
-    </w:p>
-    <w:p>
-      <w:pPr>
-        <w:rPr>
-          <w:bCs/>
-          <w:lang w:eastAsia="en-US"/>
-        </w:rPr>
-      </w:pPr>
       <w:r>
         <w:rPr>
           <w:rFonts w:ascii="Arial" w:hAnsi="Arial" w:cs="Arial"/>
